--- a/ResumeRu.docx
+++ b/ResumeRu.docx
@@ -163,8 +163,6 @@
                               </w:rPr>
                               <w:t>спределения после колледжа нету, в армию не годен.</w:t>
                             </w:r>
-                            <w:bookmarkStart w:id="0" w:name="_GoBack"/>
-                            <w:bookmarkEnd w:id="0"/>
                           </w:p>
                           <w:p>
                             <w:pPr>
@@ -301,7 +299,6 @@
                                       <w:lang w:val="en-US"/>
                                     </w:rPr>
                                   </w:pPr>
-                                  <w:proofErr w:type="spellStart"/>
                                   <w:r>
                                     <w:rPr>
                                       <w:sz w:val="24"/>
@@ -310,7 +307,6 @@
                                     </w:rPr>
                                     <w:t>LinQ</w:t>
                                   </w:r>
-                                  <w:proofErr w:type="spellEnd"/>
                                 </w:p>
                                 <w:p>
                                   <w:pPr>
@@ -408,16 +404,17 @@
                           <w:p>
                             <w:pPr>
                               <w:pStyle w:val="Styl1"/>
-                              <w:spacing w:before="240"/>
                               <w:rPr>
                                 <w:lang w:val="ru-RU"/>
                               </w:rPr>
                             </w:pPr>
+                            <w:bookmarkStart w:id="0" w:name="_GoBack"/>
+                            <w:bookmarkEnd w:id="0"/>
                             <w:r>
                               <w:rPr>
                                 <w:lang w:val="ru-RU"/>
                               </w:rPr>
-                              <w:t>Опыт</w:t>
+                              <w:t>Образование</w:t>
                             </w:r>
                           </w:p>
                           <w:p>
@@ -426,48 +423,90 @@
                               <w:rPr>
                                 <w:sz w:val="24"/>
                                 <w:szCs w:val="24"/>
-                                <w:lang w:val="en-US"/>
+                                <w:lang w:val="ru-RU"/>
                               </w:rPr>
                             </w:pPr>
                             <w:r>
                               <w:rPr>
                                 <w:sz w:val="24"/>
                                 <w:szCs w:val="24"/>
-                                <w:lang w:val="en-US"/>
-                              </w:rPr>
-                              <w:t xml:space="preserve">Delphi trainee </w:t>
-                            </w:r>
-                            <w:r>
-                              <w:rPr>
-                                <w:sz w:val="24"/>
-                                <w:szCs w:val="24"/>
-                                <w:lang w:val="en-US"/>
-                              </w:rPr>
-                              <w:t xml:space="preserve">- </w:t>
-                            </w:r>
-                            <w:r>
-                              <w:rPr>
-                                <w:sz w:val="24"/>
-                                <w:szCs w:val="24"/>
-                                <w:lang w:val="en-US"/>
-                              </w:rPr>
-                              <w:t>09</w:t>
-                            </w:r>
-                            <w:r>
-                              <w:rPr>
-                                <w:sz w:val="24"/>
-                                <w:szCs w:val="24"/>
-                                <w:lang w:val="en-US"/>
-                              </w:rPr>
-                              <w:t>/20</w:t>
-                            </w:r>
-                            <w:r>
-                              <w:rPr>
-                                <w:sz w:val="24"/>
-                                <w:szCs w:val="24"/>
-                                <w:lang w:val="en-US"/>
-                              </w:rPr>
-                              <w:t>21</w:t>
+                                <w:lang w:val="ru-RU"/>
+                              </w:rPr>
+                              <w:t>Колледж бизнеса и права</w:t>
+                            </w:r>
+                            <w:r>
+                              <w:rPr>
+                                <w:sz w:val="24"/>
+                                <w:szCs w:val="24"/>
+                                <w:lang w:val="ru-RU"/>
+                              </w:rPr>
+                              <w:t xml:space="preserve">: </w:t>
+                            </w:r>
+                            <w:r>
+                              <w:rPr>
+                                <w:b/>
+                                <w:sz w:val="24"/>
+                                <w:szCs w:val="24"/>
+                                <w:lang w:val="ru-RU"/>
+                              </w:rPr>
+                              <w:t>Программист С++ и .</w:t>
+                            </w:r>
+                            <w:r>
+                              <w:rPr>
+                                <w:b/>
+                                <w:sz w:val="24"/>
+                                <w:szCs w:val="24"/>
+                                <w:lang w:val="en-US"/>
+                              </w:rPr>
+                              <w:t>Net</w:t>
+                            </w:r>
+                            <w:r>
+                              <w:rPr>
+                                <w:sz w:val="24"/>
+                                <w:szCs w:val="24"/>
+                                <w:lang w:val="ru-RU"/>
+                              </w:rPr>
+                              <w:t xml:space="preserve"> </w:t>
+                            </w:r>
+                            <w:r>
+                              <w:rPr>
+                                <w:sz w:val="24"/>
+                                <w:szCs w:val="24"/>
+                                <w:lang w:val="ru-RU"/>
+                              </w:rPr>
+                              <w:t>– 2018</w:t>
+                            </w:r>
+                            <w:r>
+                              <w:rPr>
+                                <w:sz w:val="24"/>
+                                <w:szCs w:val="24"/>
+                                <w:lang w:val="ru-RU"/>
+                              </w:rPr>
+                              <w:t xml:space="preserve"> </w:t>
+                            </w:r>
+                            <w:r>
+                              <w:rPr>
+                                <w:sz w:val="24"/>
+                                <w:szCs w:val="24"/>
+                                <w:lang w:val="ru-RU"/>
+                              </w:rPr>
+                              <w:t>-</w:t>
+                            </w:r>
+                            <w:r>
+                              <w:rPr>
+                                <w:sz w:val="24"/>
+                                <w:szCs w:val="24"/>
+                                <w:lang w:val="ru-RU"/>
+                              </w:rPr>
+                              <w:t xml:space="preserve"> </w:t>
+                            </w:r>
+                            <w:r>
+                              <w:rPr>
+                                <w:sz w:val="24"/>
+                                <w:szCs w:val="24"/>
+                                <w:lang w:val="ru-RU"/>
+                              </w:rPr>
+                              <w:t>2022</w:t>
                             </w:r>
                           </w:p>
                           <w:p>
@@ -479,31 +518,79 @@
                                 <w:lang w:val="en-US"/>
                               </w:rPr>
                             </w:pPr>
-                            <w:proofErr w:type="spellStart"/>
-                            <w:r>
-                              <w:rPr>
-                                <w:sz w:val="24"/>
-                                <w:szCs w:val="24"/>
-                                <w:lang w:val="en-US"/>
-                              </w:rPr>
-                              <w:t>Softclub</w:t>
-                            </w:r>
-                            <w:proofErr w:type="spellEnd"/>
-                            <w:r>
-                              <w:rPr>
-                                <w:sz w:val="24"/>
-                                <w:szCs w:val="24"/>
-                                <w:lang w:val="en-US"/>
-                              </w:rPr>
-                              <w:t xml:space="preserve">, </w:t>
-                            </w:r>
-                            <w:r>
-                              <w:rPr>
+                            <w:r>
+                              <w:rPr>
+                                <w:sz w:val="24"/>
+                                <w:szCs w:val="24"/>
+                                <w:lang w:val="en-US"/>
+                              </w:rPr>
+                              <w:t>Itransition education</w:t>
+                            </w:r>
+                            <w:r>
+                              <w:rPr>
+                                <w:sz w:val="24"/>
+                                <w:szCs w:val="24"/>
+                                <w:lang w:val="en-US"/>
+                              </w:rPr>
+                              <w:t xml:space="preserve">: </w:t>
+                            </w:r>
+                            <w:r>
+                              <w:rPr>
+                                <w:b/>
+                                <w:sz w:val="24"/>
+                                <w:szCs w:val="24"/>
+                                <w:lang w:val="en-US"/>
+                              </w:rPr>
+                              <w:t>WEB</w:t>
+                            </w:r>
+                            <w:r>
+                              <w:rPr>
+                                <w:sz w:val="24"/>
+                                <w:szCs w:val="24"/>
+                                <w:lang w:val="en-US"/>
+                              </w:rPr>
+                              <w:t xml:space="preserve"> </w:t>
+                            </w:r>
+                            <w:r>
+                              <w:rPr>
+                                <w:b/>
                                 <w:sz w:val="24"/>
                                 <w:szCs w:val="24"/>
                                 <w:lang w:val="ru-RU"/>
                               </w:rPr>
-                              <w:t>Минск</w:t>
+                              <w:t>Программист</w:t>
+                            </w:r>
+                            <w:r>
+                              <w:rPr>
+                                <w:sz w:val="24"/>
+                                <w:szCs w:val="24"/>
+                                <w:lang w:val="en-US"/>
+                              </w:rPr>
+                              <w:t xml:space="preserve"> –</w:t>
+                            </w:r>
+                            <w:r>
+                              <w:rPr>
+                                <w:sz w:val="24"/>
+                                <w:szCs w:val="24"/>
+                                <w:lang w:val="en-US"/>
+                              </w:rPr>
+                              <w:t xml:space="preserve"> </w:t>
+                            </w:r>
+                            <w:r>
+                              <w:rPr>
+                                <w:sz w:val="24"/>
+                                <w:szCs w:val="24"/>
+                                <w:lang w:val="ru-RU"/>
+                              </w:rPr>
+                              <w:t>Июнь</w:t>
+                            </w:r>
+                            <w:r>
+                              <w:rPr>
+                                <w:sz w:val="24"/>
+                                <w:szCs w:val="24"/>
+                                <w:lang w:val="en-US"/>
+                              </w:rPr>
+                              <w:t xml:space="preserve"> 2021</w:t>
                             </w:r>
                           </w:p>
                           <w:p>
@@ -515,233 +602,13 @@
                                 <w:lang w:val="en-US"/>
                               </w:rPr>
                             </w:pPr>
-                          </w:p>
-                          <w:p>
-                            <w:pPr>
-                              <w:pStyle w:val="Styl1"/>
-                              <w:rPr>
-                                <w:lang w:val="ru-RU"/>
-                              </w:rPr>
-                            </w:pPr>
-                            <w:r>
-                              <w:rPr>
-                                <w:lang w:val="ru-RU"/>
-                              </w:rPr>
-                              <w:t>Образование</w:t>
-                            </w:r>
-                          </w:p>
-                          <w:p>
-                            <w:pPr>
-                              <w:pStyle w:val="aa"/>
-                              <w:rPr>
-                                <w:sz w:val="24"/>
-                                <w:szCs w:val="24"/>
-                                <w:lang w:val="ru-RU"/>
-                              </w:rPr>
-                            </w:pPr>
-                            <w:r>
-                              <w:rPr>
-                                <w:sz w:val="24"/>
-                                <w:szCs w:val="24"/>
-                                <w:lang w:val="ru-RU"/>
-                              </w:rPr>
-                              <w:t>Колледж бизнеса и права</w:t>
-                            </w:r>
-                            <w:r>
-                              <w:rPr>
-                                <w:sz w:val="24"/>
-                                <w:szCs w:val="24"/>
-                                <w:lang w:val="ru-RU"/>
-                              </w:rPr>
-                              <w:t xml:space="preserve">: </w:t>
-                            </w:r>
-                            <w:r>
-                              <w:rPr>
-                                <w:b/>
-                                <w:sz w:val="24"/>
-                                <w:szCs w:val="24"/>
-                                <w:lang w:val="ru-RU"/>
-                              </w:rPr>
-                              <w:t>Программист С++ и .</w:t>
-                            </w:r>
-                            <w:r>
-                              <w:rPr>
-                                <w:b/>
-                                <w:sz w:val="24"/>
-                                <w:szCs w:val="24"/>
-                                <w:lang w:val="en-US"/>
-                              </w:rPr>
-                              <w:t>Net</w:t>
-                            </w:r>
-                            <w:r>
-                              <w:rPr>
-                                <w:sz w:val="24"/>
-                                <w:szCs w:val="24"/>
-                                <w:lang w:val="ru-RU"/>
-                              </w:rPr>
-                              <w:t xml:space="preserve"> </w:t>
-                            </w:r>
-                            <w:r>
-                              <w:rPr>
-                                <w:sz w:val="24"/>
-                                <w:szCs w:val="24"/>
-                                <w:lang w:val="ru-RU"/>
-                              </w:rPr>
-                              <w:t>– 2018</w:t>
-                            </w:r>
-                            <w:r>
-                              <w:rPr>
-                                <w:sz w:val="24"/>
-                                <w:szCs w:val="24"/>
-                                <w:lang w:val="ru-RU"/>
-                              </w:rPr>
-                              <w:t xml:space="preserve"> </w:t>
-                            </w:r>
-                            <w:r>
-                              <w:rPr>
-                                <w:sz w:val="24"/>
-                                <w:szCs w:val="24"/>
-                                <w:lang w:val="ru-RU"/>
-                              </w:rPr>
-                              <w:t>-</w:t>
-                            </w:r>
-                            <w:r>
-                              <w:rPr>
-                                <w:sz w:val="24"/>
-                                <w:szCs w:val="24"/>
-                                <w:lang w:val="ru-RU"/>
-                              </w:rPr>
-                              <w:t xml:space="preserve"> </w:t>
-                            </w:r>
-                            <w:r>
-                              <w:rPr>
-                                <w:sz w:val="24"/>
-                                <w:szCs w:val="24"/>
-                                <w:lang w:val="ru-RU"/>
-                              </w:rPr>
-                              <w:t>2022</w:t>
-                            </w:r>
-                          </w:p>
-                          <w:p>
-                            <w:pPr>
-                              <w:pStyle w:val="aa"/>
-                              <w:rPr>
-                                <w:sz w:val="24"/>
-                                <w:szCs w:val="24"/>
-                                <w:lang w:val="en-US"/>
-                              </w:rPr>
-                            </w:pPr>
-                            <w:proofErr w:type="spellStart"/>
-                            <w:r>
-                              <w:rPr>
-                                <w:sz w:val="24"/>
-                                <w:szCs w:val="24"/>
-                                <w:lang w:val="en-US"/>
-                              </w:rPr>
-                              <w:t>Itransition</w:t>
-                            </w:r>
-                            <w:proofErr w:type="spellEnd"/>
-                            <w:r>
-                              <w:rPr>
-                                <w:sz w:val="24"/>
-                                <w:szCs w:val="24"/>
-                                <w:lang w:val="en-US"/>
-                              </w:rPr>
-                              <w:t xml:space="preserve"> education</w:t>
-                            </w:r>
-                            <w:r>
-                              <w:rPr>
-                                <w:sz w:val="24"/>
-                                <w:szCs w:val="24"/>
-                                <w:lang w:val="en-US"/>
-                              </w:rPr>
-                              <w:t xml:space="preserve">: </w:t>
-                            </w:r>
-                            <w:r>
-                              <w:rPr>
-                                <w:b/>
-                                <w:sz w:val="24"/>
-                                <w:szCs w:val="24"/>
-                                <w:lang w:val="en-US"/>
-                              </w:rPr>
-                              <w:t>WEB</w:t>
-                            </w:r>
-                            <w:r>
-                              <w:rPr>
-                                <w:sz w:val="24"/>
-                                <w:szCs w:val="24"/>
-                                <w:lang w:val="en-US"/>
-                              </w:rPr>
-                              <w:t xml:space="preserve"> </w:t>
-                            </w:r>
-                            <w:r>
-                              <w:rPr>
-                                <w:b/>
-                                <w:sz w:val="24"/>
-                                <w:szCs w:val="24"/>
-                                <w:lang w:val="ru-RU"/>
-                              </w:rPr>
-                              <w:t>Программист</w:t>
-                            </w:r>
-                            <w:r>
-                              <w:rPr>
-                                <w:sz w:val="24"/>
-                                <w:szCs w:val="24"/>
-                                <w:lang w:val="en-US"/>
-                              </w:rPr>
-                              <w:t xml:space="preserve"> –</w:t>
-                            </w:r>
-                            <w:r>
-                              <w:rPr>
-                                <w:sz w:val="24"/>
-                                <w:szCs w:val="24"/>
-                                <w:lang w:val="en-US"/>
-                              </w:rPr>
-                              <w:t xml:space="preserve"> </w:t>
-                            </w:r>
-                            <w:r>
-                              <w:rPr>
-                                <w:sz w:val="24"/>
-                                <w:szCs w:val="24"/>
-                                <w:lang w:val="ru-RU"/>
-                              </w:rPr>
-                              <w:t>Июнь</w:t>
-                            </w:r>
-                            <w:r>
-                              <w:rPr>
-                                <w:sz w:val="24"/>
-                                <w:szCs w:val="24"/>
-                                <w:lang w:val="en-US"/>
-                              </w:rPr>
-                              <w:t xml:space="preserve"> 2021</w:t>
-                            </w:r>
-                          </w:p>
-                          <w:p>
-                            <w:pPr>
-                              <w:pStyle w:val="aa"/>
-                              <w:rPr>
-                                <w:sz w:val="24"/>
-                                <w:szCs w:val="24"/>
-                                <w:lang w:val="en-US"/>
-                              </w:rPr>
-                            </w:pPr>
-                            <w:proofErr w:type="spellStart"/>
-                            <w:r>
-                              <w:rPr>
-                                <w:sz w:val="24"/>
-                                <w:szCs w:val="24"/>
-                                <w:lang w:val="en-US"/>
-                              </w:rPr>
-                              <w:t>Epam</w:t>
-                            </w:r>
-                            <w:proofErr w:type="spellEnd"/>
-                            <w:r>
-                              <w:rPr>
-                                <w:sz w:val="24"/>
-                                <w:szCs w:val="24"/>
-                                <w:lang w:val="en-US"/>
-                              </w:rPr>
-                              <w:t xml:space="preserve"> education</w:t>
+                            <w:r>
+                              <w:rPr>
+                                <w:sz w:val="24"/>
+                                <w:szCs w:val="24"/>
+                                <w:lang w:val="en-US"/>
+                              </w:rPr>
+                              <w:t>Epam education</w:t>
                             </w:r>
                             <w:r>
                               <w:rPr>
@@ -992,8 +859,6 @@
                         </w:rPr>
                         <w:t>спределения после колледжа нету, в армию не годен.</w:t>
                       </w:r>
-                      <w:bookmarkStart w:id="1" w:name="_GoBack"/>
-                      <w:bookmarkEnd w:id="1"/>
                     </w:p>
                     <w:p>
                       <w:pPr>
@@ -1130,7 +995,6 @@
                                 <w:lang w:val="en-US"/>
                               </w:rPr>
                             </w:pPr>
-                            <w:proofErr w:type="spellStart"/>
                             <w:r>
                               <w:rPr>
                                 <w:sz w:val="24"/>
@@ -1139,7 +1003,6 @@
                               </w:rPr>
                               <w:t>LinQ</w:t>
                             </w:r>
-                            <w:proofErr w:type="spellEnd"/>
                           </w:p>
                           <w:p>
                             <w:pPr>
@@ -1237,16 +1100,17 @@
                     <w:p>
                       <w:pPr>
                         <w:pStyle w:val="Styl1"/>
-                        <w:spacing w:before="240"/>
                         <w:rPr>
                           <w:lang w:val="ru-RU"/>
                         </w:rPr>
                       </w:pPr>
+                      <w:bookmarkStart w:id="1" w:name="_GoBack"/>
+                      <w:bookmarkEnd w:id="1"/>
                       <w:r>
                         <w:rPr>
                           <w:lang w:val="ru-RU"/>
                         </w:rPr>
-                        <w:t>Опыт</w:t>
+                        <w:t>Образование</w:t>
                       </w:r>
                     </w:p>
                     <w:p>
@@ -1255,48 +1119,90 @@
                         <w:rPr>
                           <w:sz w:val="24"/>
                           <w:szCs w:val="24"/>
+                          <w:lang w:val="ru-RU"/>
+                        </w:rPr>
+                      </w:pPr>
+                      <w:r>
+                        <w:rPr>
+                          <w:sz w:val="24"/>
+                          <w:szCs w:val="24"/>
+                          <w:lang w:val="ru-RU"/>
+                        </w:rPr>
+                        <w:t>Колледж бизнеса и права</w:t>
+                      </w:r>
+                      <w:r>
+                        <w:rPr>
+                          <w:sz w:val="24"/>
+                          <w:szCs w:val="24"/>
+                          <w:lang w:val="ru-RU"/>
+                        </w:rPr>
+                        <w:t xml:space="preserve">: </w:t>
+                      </w:r>
+                      <w:r>
+                        <w:rPr>
+                          <w:b/>
+                          <w:sz w:val="24"/>
+                          <w:szCs w:val="24"/>
+                          <w:lang w:val="ru-RU"/>
+                        </w:rPr>
+                        <w:t>Программист С++ и .</w:t>
+                      </w:r>
+                      <w:r>
+                        <w:rPr>
+                          <w:b/>
+                          <w:sz w:val="24"/>
+                          <w:szCs w:val="24"/>
                           <w:lang w:val="en-US"/>
                         </w:rPr>
-                      </w:pPr>
-                      <w:r>
-                        <w:rPr>
-                          <w:sz w:val="24"/>
-                          <w:szCs w:val="24"/>
-                          <w:lang w:val="en-US"/>
-                        </w:rPr>
-                        <w:t xml:space="preserve">Delphi trainee </w:t>
-                      </w:r>
-                      <w:r>
-                        <w:rPr>
-                          <w:sz w:val="24"/>
-                          <w:szCs w:val="24"/>
-                          <w:lang w:val="en-US"/>
-                        </w:rPr>
-                        <w:t xml:space="preserve">- </w:t>
-                      </w:r>
-                      <w:r>
-                        <w:rPr>
-                          <w:sz w:val="24"/>
-                          <w:szCs w:val="24"/>
-                          <w:lang w:val="en-US"/>
-                        </w:rPr>
-                        <w:t>09</w:t>
-                      </w:r>
-                      <w:r>
-                        <w:rPr>
-                          <w:sz w:val="24"/>
-                          <w:szCs w:val="24"/>
-                          <w:lang w:val="en-US"/>
-                        </w:rPr>
-                        <w:t>/20</w:t>
-                      </w:r>
-                      <w:r>
-                        <w:rPr>
-                          <w:sz w:val="24"/>
-                          <w:szCs w:val="24"/>
-                          <w:lang w:val="en-US"/>
-                        </w:rPr>
-                        <w:t>21</w:t>
+                        <w:t>Net</w:t>
+                      </w:r>
+                      <w:r>
+                        <w:rPr>
+                          <w:sz w:val="24"/>
+                          <w:szCs w:val="24"/>
+                          <w:lang w:val="ru-RU"/>
+                        </w:rPr>
+                        <w:t xml:space="preserve"> </w:t>
+                      </w:r>
+                      <w:r>
+                        <w:rPr>
+                          <w:sz w:val="24"/>
+                          <w:szCs w:val="24"/>
+                          <w:lang w:val="ru-RU"/>
+                        </w:rPr>
+                        <w:t>– 2018</w:t>
+                      </w:r>
+                      <w:r>
+                        <w:rPr>
+                          <w:sz w:val="24"/>
+                          <w:szCs w:val="24"/>
+                          <w:lang w:val="ru-RU"/>
+                        </w:rPr>
+                        <w:t xml:space="preserve"> </w:t>
+                      </w:r>
+                      <w:r>
+                        <w:rPr>
+                          <w:sz w:val="24"/>
+                          <w:szCs w:val="24"/>
+                          <w:lang w:val="ru-RU"/>
+                        </w:rPr>
+                        <w:t>-</w:t>
+                      </w:r>
+                      <w:r>
+                        <w:rPr>
+                          <w:sz w:val="24"/>
+                          <w:szCs w:val="24"/>
+                          <w:lang w:val="ru-RU"/>
+                        </w:rPr>
+                        <w:t xml:space="preserve"> </w:t>
+                      </w:r>
+                      <w:r>
+                        <w:rPr>
+                          <w:sz w:val="24"/>
+                          <w:szCs w:val="24"/>
+                          <w:lang w:val="ru-RU"/>
+                        </w:rPr>
+                        <w:t>2022</w:t>
                       </w:r>
                     </w:p>
                     <w:p>
@@ -1308,31 +1214,79 @@
                           <w:lang w:val="en-US"/>
                         </w:rPr>
                       </w:pPr>
-                      <w:proofErr w:type="spellStart"/>
                       <w:r>
                         <w:rPr>
                           <w:sz w:val="24"/>
                           <w:szCs w:val="24"/>
                           <w:lang w:val="en-US"/>
                         </w:rPr>
-                        <w:t>Softclub</w:t>
-                      </w:r>
-                      <w:proofErr w:type="spellEnd"/>
+                        <w:t>Itransition education</w:t>
+                      </w:r>
                       <w:r>
                         <w:rPr>
                           <w:sz w:val="24"/>
                           <w:szCs w:val="24"/>
                           <w:lang w:val="en-US"/>
                         </w:rPr>
-                        <w:t xml:space="preserve">, </w:t>
-                      </w:r>
-                      <w:r>
-                        <w:rPr>
+                        <w:t xml:space="preserve">: </w:t>
+                      </w:r>
+                      <w:r>
+                        <w:rPr>
+                          <w:b/>
+                          <w:sz w:val="24"/>
+                          <w:szCs w:val="24"/>
+                          <w:lang w:val="en-US"/>
+                        </w:rPr>
+                        <w:t>WEB</w:t>
+                      </w:r>
+                      <w:r>
+                        <w:rPr>
+                          <w:sz w:val="24"/>
+                          <w:szCs w:val="24"/>
+                          <w:lang w:val="en-US"/>
+                        </w:rPr>
+                        <w:t xml:space="preserve"> </w:t>
+                      </w:r>
+                      <w:r>
+                        <w:rPr>
+                          <w:b/>
                           <w:sz w:val="24"/>
                           <w:szCs w:val="24"/>
                           <w:lang w:val="ru-RU"/>
                         </w:rPr>
-                        <w:t>Минск</w:t>
+                        <w:t>Программист</w:t>
+                      </w:r>
+                      <w:r>
+                        <w:rPr>
+                          <w:sz w:val="24"/>
+                          <w:szCs w:val="24"/>
+                          <w:lang w:val="en-US"/>
+                        </w:rPr>
+                        <w:t xml:space="preserve"> –</w:t>
+                      </w:r>
+                      <w:r>
+                        <w:rPr>
+                          <w:sz w:val="24"/>
+                          <w:szCs w:val="24"/>
+                          <w:lang w:val="en-US"/>
+                        </w:rPr>
+                        <w:t xml:space="preserve"> </w:t>
+                      </w:r>
+                      <w:r>
+                        <w:rPr>
+                          <w:sz w:val="24"/>
+                          <w:szCs w:val="24"/>
+                          <w:lang w:val="ru-RU"/>
+                        </w:rPr>
+                        <w:t>Июнь</w:t>
+                      </w:r>
+                      <w:r>
+                        <w:rPr>
+                          <w:sz w:val="24"/>
+                          <w:szCs w:val="24"/>
+                          <w:lang w:val="en-US"/>
+                        </w:rPr>
+                        <w:t xml:space="preserve"> 2021</w:t>
                       </w:r>
                     </w:p>
                     <w:p>
@@ -1344,233 +1298,13 @@
                           <w:lang w:val="en-US"/>
                         </w:rPr>
                       </w:pPr>
-                    </w:p>
-                    <w:p>
-                      <w:pPr>
-                        <w:pStyle w:val="Styl1"/>
-                        <w:rPr>
-                          <w:lang w:val="ru-RU"/>
-                        </w:rPr>
-                      </w:pPr>
-                      <w:r>
-                        <w:rPr>
-                          <w:lang w:val="ru-RU"/>
-                        </w:rPr>
-                        <w:t>Образование</w:t>
-                      </w:r>
-                    </w:p>
-                    <w:p>
-                      <w:pPr>
-                        <w:pStyle w:val="aa"/>
-                        <w:rPr>
-                          <w:sz w:val="24"/>
-                          <w:szCs w:val="24"/>
-                          <w:lang w:val="ru-RU"/>
-                        </w:rPr>
-                      </w:pPr>
-                      <w:r>
-                        <w:rPr>
-                          <w:sz w:val="24"/>
-                          <w:szCs w:val="24"/>
-                          <w:lang w:val="ru-RU"/>
-                        </w:rPr>
-                        <w:t>Колледж бизнеса и права</w:t>
-                      </w:r>
-                      <w:r>
-                        <w:rPr>
-                          <w:sz w:val="24"/>
-                          <w:szCs w:val="24"/>
-                          <w:lang w:val="ru-RU"/>
-                        </w:rPr>
-                        <w:t xml:space="preserve">: </w:t>
-                      </w:r>
-                      <w:r>
-                        <w:rPr>
-                          <w:b/>
-                          <w:sz w:val="24"/>
-                          <w:szCs w:val="24"/>
-                          <w:lang w:val="ru-RU"/>
-                        </w:rPr>
-                        <w:t>Программист С++ и .</w:t>
-                      </w:r>
-                      <w:r>
-                        <w:rPr>
-                          <w:b/>
+                      <w:r>
+                        <w:rPr>
                           <w:sz w:val="24"/>
                           <w:szCs w:val="24"/>
                           <w:lang w:val="en-US"/>
                         </w:rPr>
-                        <w:t>Net</w:t>
-                      </w:r>
-                      <w:r>
-                        <w:rPr>
-                          <w:sz w:val="24"/>
-                          <w:szCs w:val="24"/>
-                          <w:lang w:val="ru-RU"/>
-                        </w:rPr>
-                        <w:t xml:space="preserve"> </w:t>
-                      </w:r>
-                      <w:r>
-                        <w:rPr>
-                          <w:sz w:val="24"/>
-                          <w:szCs w:val="24"/>
-                          <w:lang w:val="ru-RU"/>
-                        </w:rPr>
-                        <w:t>– 2018</w:t>
-                      </w:r>
-                      <w:r>
-                        <w:rPr>
-                          <w:sz w:val="24"/>
-                          <w:szCs w:val="24"/>
-                          <w:lang w:val="ru-RU"/>
-                        </w:rPr>
-                        <w:t xml:space="preserve"> </w:t>
-                      </w:r>
-                      <w:r>
-                        <w:rPr>
-                          <w:sz w:val="24"/>
-                          <w:szCs w:val="24"/>
-                          <w:lang w:val="ru-RU"/>
-                        </w:rPr>
-                        <w:t>-</w:t>
-                      </w:r>
-                      <w:r>
-                        <w:rPr>
-                          <w:sz w:val="24"/>
-                          <w:szCs w:val="24"/>
-                          <w:lang w:val="ru-RU"/>
-                        </w:rPr>
-                        <w:t xml:space="preserve"> </w:t>
-                      </w:r>
-                      <w:r>
-                        <w:rPr>
-                          <w:sz w:val="24"/>
-                          <w:szCs w:val="24"/>
-                          <w:lang w:val="ru-RU"/>
-                        </w:rPr>
-                        <w:t>2022</w:t>
-                      </w:r>
-                    </w:p>
-                    <w:p>
-                      <w:pPr>
-                        <w:pStyle w:val="aa"/>
-                        <w:rPr>
-                          <w:sz w:val="24"/>
-                          <w:szCs w:val="24"/>
-                          <w:lang w:val="en-US"/>
-                        </w:rPr>
-                      </w:pPr>
-                      <w:proofErr w:type="spellStart"/>
-                      <w:r>
-                        <w:rPr>
-                          <w:sz w:val="24"/>
-                          <w:szCs w:val="24"/>
-                          <w:lang w:val="en-US"/>
-                        </w:rPr>
-                        <w:t>Itransition</w:t>
-                      </w:r>
-                      <w:proofErr w:type="spellEnd"/>
-                      <w:r>
-                        <w:rPr>
-                          <w:sz w:val="24"/>
-                          <w:szCs w:val="24"/>
-                          <w:lang w:val="en-US"/>
-                        </w:rPr>
-                        <w:t xml:space="preserve"> education</w:t>
-                      </w:r>
-                      <w:r>
-                        <w:rPr>
-                          <w:sz w:val="24"/>
-                          <w:szCs w:val="24"/>
-                          <w:lang w:val="en-US"/>
-                        </w:rPr>
-                        <w:t xml:space="preserve">: </w:t>
-                      </w:r>
-                      <w:r>
-                        <w:rPr>
-                          <w:b/>
-                          <w:sz w:val="24"/>
-                          <w:szCs w:val="24"/>
-                          <w:lang w:val="en-US"/>
-                        </w:rPr>
-                        <w:t>WEB</w:t>
-                      </w:r>
-                      <w:r>
-                        <w:rPr>
-                          <w:sz w:val="24"/>
-                          <w:szCs w:val="24"/>
-                          <w:lang w:val="en-US"/>
-                        </w:rPr>
-                        <w:t xml:space="preserve"> </w:t>
-                      </w:r>
-                      <w:r>
-                        <w:rPr>
-                          <w:b/>
-                          <w:sz w:val="24"/>
-                          <w:szCs w:val="24"/>
-                          <w:lang w:val="ru-RU"/>
-                        </w:rPr>
-                        <w:t>Программист</w:t>
-                      </w:r>
-                      <w:r>
-                        <w:rPr>
-                          <w:sz w:val="24"/>
-                          <w:szCs w:val="24"/>
-                          <w:lang w:val="en-US"/>
-                        </w:rPr>
-                        <w:t xml:space="preserve"> –</w:t>
-                      </w:r>
-                      <w:r>
-                        <w:rPr>
-                          <w:sz w:val="24"/>
-                          <w:szCs w:val="24"/>
-                          <w:lang w:val="en-US"/>
-                        </w:rPr>
-                        <w:t xml:space="preserve"> </w:t>
-                      </w:r>
-                      <w:r>
-                        <w:rPr>
-                          <w:sz w:val="24"/>
-                          <w:szCs w:val="24"/>
-                          <w:lang w:val="ru-RU"/>
-                        </w:rPr>
-                        <w:t>Июнь</w:t>
-                      </w:r>
-                      <w:r>
-                        <w:rPr>
-                          <w:sz w:val="24"/>
-                          <w:szCs w:val="24"/>
-                          <w:lang w:val="en-US"/>
-                        </w:rPr>
-                        <w:t xml:space="preserve"> 2021</w:t>
-                      </w:r>
-                    </w:p>
-                    <w:p>
-                      <w:pPr>
-                        <w:pStyle w:val="aa"/>
-                        <w:rPr>
-                          <w:sz w:val="24"/>
-                          <w:szCs w:val="24"/>
-                          <w:lang w:val="en-US"/>
-                        </w:rPr>
-                      </w:pPr>
-                      <w:proofErr w:type="spellStart"/>
-                      <w:r>
-                        <w:rPr>
-                          <w:sz w:val="24"/>
-                          <w:szCs w:val="24"/>
-                          <w:lang w:val="en-US"/>
-                        </w:rPr>
-                        <w:t>Epam</w:t>
-                      </w:r>
-                      <w:proofErr w:type="spellEnd"/>
-                      <w:r>
-                        <w:rPr>
-                          <w:sz w:val="24"/>
-                          <w:szCs w:val="24"/>
-                          <w:lang w:val="en-US"/>
-                        </w:rPr>
-                        <w:t xml:space="preserve"> education</w:t>
+                        <w:t>Epam education</w:t>
                       </w:r>
                       <w:r>
                         <w:rPr>
@@ -2075,17 +1809,7 @@
                                 <w:u w:val="single"/>
                                 <w:lang w:val="en-US"/>
                               </w:rPr>
-                              <w:t>xTheTap</w:t>
-                            </w:r>
-                            <w:r>
-                              <w:rPr>
-                                <w:color w:val="FFFFFF" w:themeColor="background1"/>
-                                <w:sz w:val="24"/>
-                                <w:szCs w:val="24"/>
-                                <w:u w:val="single"/>
-                                <w:lang w:val="en-US"/>
-                              </w:rPr>
-                              <w:t>.</w:t>
+                              <w:t>xTheTap.</w:t>
                             </w:r>
                             <w:r>
                               <w:rPr>
@@ -3741,6 +3465,7 @@
   <w:style w:type="character" w:default="1" w:styleId="a0">
     <w:name w:val="Default Paragraph Font"/>
     <w:uiPriority w:val="1"/>
+    <w:semiHidden/>
     <w:unhideWhenUsed/>
   </w:style>
   <w:style w:type="table" w:default="1" w:styleId="a1">
@@ -4508,7 +4233,7 @@
 </file>
 
 <file path=customXml/itemProps1.xml><?xml version="1.0" encoding="utf-8"?>
-<ds:datastoreItem xmlns:ds="http://schemas.openxmlformats.org/officeDocument/2006/customXml" ds:itemID="{E024820F-E5E3-4A33-8C1E-51B8F74DD6B9}">
+<ds:datastoreItem xmlns:ds="http://schemas.openxmlformats.org/officeDocument/2006/customXml" ds:itemID="{E941D688-8B30-49D7-8BCE-9EB9A5027114}">
   <ds:schemaRefs>
     <ds:schemaRef ds:uri="http://schemas.openxmlformats.org/officeDocument/2006/bibliography"/>
   </ds:schemaRefs>
